--- a/docs/ユースケースドキュメント/[UC13]UC_DOC_インスタンスタイプを管理する.docx
+++ b/docs/ユースケースドキュメント/[UC13]UC_DOC_インスタンスタイプを管理する.docx
@@ -42,6 +42,12 @@
               <w:rPr>
                 <w:rFonts w:hint="eastAsia"/>
               </w:rPr>
+              <w:t>[UC13]</w:t>
+            </w:r>
+            <w:r>
+              <w:rPr>
+                <w:rFonts w:hint="eastAsia"/>
+              </w:rPr>
               <w:t>インスタンスタイプを管理する</w:t>
             </w:r>
           </w:p>
@@ -93,11 +99,6 @@
             <w:tcW w:w="5947" w:type="dxa"/>
           </w:tcPr>
           <w:p>
-            <w:pPr>
-              <w:rPr>
-                <w:rFonts w:hint="eastAsia"/>
-              </w:rPr>
-            </w:pPr>
             <w:r>
               <w:rPr>
                 <w:rFonts w:hint="eastAsia"/>
@@ -241,7 +242,14 @@
           <w:tcPr>
             <w:tcW w:w="5947" w:type="dxa"/>
           </w:tcPr>
-          <w:p/>
+          <w:p>
+            <w:r>
+              <w:rPr>
+                <w:rFonts w:hint="eastAsia"/>
+              </w:rPr>
+              <w:t>[UC14]ログインする</w:t>
+            </w:r>
+          </w:p>
         </w:tc>
       </w:tr>
       <w:tr>
@@ -295,6 +303,18 @@
               <w:t>2.</w:t>
             </w:r>
             <w:r>
+              <w:t xml:space="preserve"> </w:t>
+            </w:r>
+            <w:r>
+              <w:t>クラウド管理者が</w:t>
+            </w:r>
+            <w:r>
+              <w:rPr>
+                <w:rFonts w:hint="eastAsia"/>
+              </w:rPr>
+              <w:t>「</w:t>
+            </w:r>
+            <w:r>
               <w:t>新規追加」ボタンを押下する。</w:t>
             </w:r>
           </w:p>
@@ -306,7 +326,13 @@
               <w:t>3.</w:t>
             </w:r>
             <w:r>
-              <w:t>管理者が新しいタイプの名称、CPU数、メモリ容量、ディスクサイズ、説明などを入力する。</w:t>
+              <w:t xml:space="preserve"> </w:t>
+            </w:r>
+            <w:r>
+              <w:t>クラウド管理者</w:t>
+            </w:r>
+            <w:r>
+              <w:t>が新しいタイプの名称、CPU数、メモリ容量、ディスクサイズ、説明などを入力する。</w:t>
             </w:r>
           </w:p>
           <w:p>
@@ -337,13 +363,7 @@
               <w:t>新しいインスタンスタイプがリストに追加され、利用者が仮想マシン作成時に選択できるようになる。</w:t>
             </w:r>
           </w:p>
-          <w:p>
-            <w:pPr>
-              <w:rPr>
-                <w:rFonts w:hint="eastAsia"/>
-              </w:rPr>
-            </w:pPr>
-          </w:p>
+          <w:p/>
         </w:tc>
       </w:tr>
       <w:tr>
@@ -384,7 +404,10 @@
               </w:numPr>
             </w:pPr>
             <w:r>
-              <w:t>管理者が既存のインスタンスタイプを選択し、「編集」を実行する。</w:t>
+              <w:t>クラウド管理者が</w:t>
+            </w:r>
+            <w:r>
+              <w:t>既存のインスタンスタイプを選択し、「編集」を実行する。</w:t>
             </w:r>
           </w:p>
           <w:p>
@@ -395,6 +418,9 @@
               </w:numPr>
             </w:pPr>
             <w:r>
+              <w:t>クラウド管理者が</w:t>
+            </w:r>
+            <w:r>
               <w:t>必要な値（例：ディスク容量）を変更し、保存する。</w:t>
             </w:r>
           </w:p>
@@ -422,7 +448,10 @@
               </w:numPr>
             </w:pPr>
             <w:r>
-              <w:t>管理者が不要なインスタンスタイプを選択し、「削除」を実行する。</w:t>
+              <w:t>クラウド管理者が</w:t>
+            </w:r>
+            <w:r>
+              <w:t>不要なインスタンスタイプを選択し、「削除」を実行する。</w:t>
             </w:r>
           </w:p>
           <w:p>
@@ -436,13 +465,7 @@
               <w:t>システムが削除処理を実行し、インスタンスタイプリストから除外される。</w:t>
             </w:r>
           </w:p>
-          <w:p>
-            <w:pPr>
-              <w:rPr>
-                <w:rFonts w:hint="eastAsia"/>
-              </w:rPr>
-            </w:pPr>
-          </w:p>
+          <w:p/>
         </w:tc>
       </w:tr>
       <w:tr>
@@ -508,31 +531,25 @@
               <w:rPr>
                 <w:rFonts w:hint="eastAsia"/>
               </w:rPr>
-              <w:t>・</w:t>
-            </w:r>
-            <w:r>
-              <w:t>今後、GPU搭載インスタンスなどの特殊タイプも拡張可能。</w:t>
-            </w:r>
-          </w:p>
-          <w:p>
-            <w:r>
-              <w:rPr>
-                <w:rFonts w:hint="eastAsia"/>
-              </w:rPr>
               <w:lastRenderedPageBreak/>
               <w:t>・</w:t>
             </w:r>
             <w:r>
+              <w:t>今後、GPU搭載インスタンスなどの特殊タイプも拡張可能。</w:t>
+            </w:r>
+          </w:p>
+          <w:p>
+            <w:r>
+              <w:rPr>
+                <w:rFonts w:hint="eastAsia"/>
+              </w:rPr>
+              <w:t>・</w:t>
+            </w:r>
+            <w:r>
               <w:t>UI上から容易に複製してカスタマイズできる機能があると便利。</w:t>
             </w:r>
           </w:p>
-          <w:p>
-            <w:pPr>
-              <w:rPr>
-                <w:rFonts w:hint="eastAsia"/>
-              </w:rPr>
-            </w:pPr>
-          </w:p>
+          <w:p/>
         </w:tc>
       </w:tr>
     </w:tbl>
@@ -1386,6 +1403,7 @@
   <w:style w:type="character" w:default="1" w:styleId="a0">
     <w:name w:val="Default Paragraph Font"/>
     <w:uiPriority w:val="1"/>
+    <w:semiHidden/>
     <w:unhideWhenUsed/>
   </w:style>
   <w:style w:type="table" w:default="1" w:styleId="a1">
